--- a/PROFESSIONAL_RESUME_5.29.2015.docx
+++ b/PROFESSIONAL_RESUME_5.29.2015.docx
@@ -263,8 +263,6 @@
       <w:r>
         <w:t>3</w:t>
       </w:r>
-      <w:bookmarkStart w:id="0" w:name="_GoBack"/>
-      <w:bookmarkEnd w:id="0"/>
       <w:r>
         <w:t xml:space="preserve"> and Oracle SQL server.  Beginning knowledge in various components, including:</w:t>
       </w:r>
@@ -620,10 +618,33 @@
     <w:p>
       <w:pPr>
         <w:pStyle w:val="ListParagraph"/>
+        <w:spacing w:line="276" w:lineRule="auto"/>
         <w:ind w:left="0"/>
         <w:rPr>
           <w:rStyle w:val="Strong"/>
-          <w:b w:val="0"/>
+          <w:rFonts w:asciiTheme="majorHAnsi" w:hAnsiTheme="majorHAnsi"/>
+          <w:b w:val="0"/>
+          <w:sz w:val="28"/>
+          <w:szCs w:val="28"/>
+        </w:rPr>
+      </w:pPr>
+      <w:r>
+        <w:rPr>
+          <w:rStyle w:val="Strong"/>
+          <w:rFonts w:asciiTheme="majorHAnsi" w:hAnsiTheme="majorHAnsi"/>
+          <w:b w:val="0"/>
+          <w:sz w:val="28"/>
+          <w:szCs w:val="28"/>
+        </w:rPr>
+        <w:t>Biaggi’s Ristorante Italiano</w:t>
+      </w:r>
+    </w:p>
+    <w:p>
+      <w:pPr>
+        <w:pStyle w:val="ListParagraph"/>
+        <w:ind w:left="0"/>
+        <w:rPr>
+          <w:rStyle w:val="Strong"/>
           <w:sz w:val="24"/>
           <w:szCs w:val="24"/>
         </w:rPr>
@@ -631,47 +652,10 @@
       <w:r>
         <w:rPr>
           <w:rStyle w:val="Strong"/>
-          <w:b w:val="0"/>
-          <w:sz w:val="26"/>
-          <w:szCs w:val="26"/>
-        </w:rPr>
-        <w:t>Doolittles Woodfire Grill</w:t>
-      </w:r>
-      <w:r>
-        <w:rPr>
-          <w:rStyle w:val="Strong"/>
           <w:sz w:val="24"/>
           <w:szCs w:val="24"/>
         </w:rPr>
-        <w:t xml:space="preserve">, </w:t>
-      </w:r>
-      <w:r>
-        <w:rPr>
-          <w:rStyle w:val="Strong"/>
-          <w:b w:val="0"/>
-          <w:sz w:val="24"/>
-          <w:szCs w:val="24"/>
-        </w:rPr>
-        <w:t>Golden Valley, MN</w:t>
-      </w:r>
-    </w:p>
-    <w:p>
-      <w:pPr>
-        <w:pStyle w:val="ListParagraph"/>
-        <w:ind w:left="0"/>
-        <w:rPr>
-          <w:rStyle w:val="Strong"/>
-          <w:sz w:val="24"/>
-          <w:szCs w:val="24"/>
-        </w:rPr>
-      </w:pPr>
-      <w:r>
-        <w:rPr>
-          <w:rStyle w:val="Strong"/>
-          <w:sz w:val="24"/>
-          <w:szCs w:val="24"/>
-        </w:rPr>
-        <w:t>Server/Lead Trainer</w:t>
+        <w:t>Server</w:t>
       </w:r>
     </w:p>
     <w:p>
@@ -695,25 +679,7 @@
           <w:sz w:val="24"/>
           <w:szCs w:val="24"/>
         </w:rPr>
-        <w:t xml:space="preserve">Provided customer service by utilizing </w:t>
-      </w:r>
-      <w:r>
-        <w:rPr>
-          <w:rStyle w:val="Strong"/>
-          <w:b w:val="0"/>
-          <w:sz w:val="24"/>
-          <w:szCs w:val="24"/>
-        </w:rPr>
-        <w:t>problem solving skills</w:t>
-      </w:r>
-      <w:r>
-        <w:rPr>
-          <w:rStyle w:val="Strong"/>
-          <w:b w:val="0"/>
-          <w:sz w:val="24"/>
-          <w:szCs w:val="24"/>
-        </w:rPr>
-        <w:t xml:space="preserve"> </w:t>
+        <w:t>Provide exceptional customer service while utilizing adopted in-house skills</w:t>
       </w:r>
     </w:p>
     <w:p>
@@ -737,7 +703,76 @@
           <w:sz w:val="24"/>
           <w:szCs w:val="24"/>
         </w:rPr>
-        <w:t xml:space="preserve">Marketed products to increase sales </w:t>
+        <w:t>Extensive wine knowledge utiliztion</w:t>
+      </w:r>
+    </w:p>
+    <w:p>
+      <w:pPr>
+        <w:pStyle w:val="ListParagraph"/>
+        <w:ind w:left="0"/>
+        <w:rPr>
+          <w:rStyle w:val="Strong"/>
+          <w:b w:val="0"/>
+          <w:sz w:val="26"/>
+          <w:szCs w:val="26"/>
+        </w:rPr>
+      </w:pPr>
+    </w:p>
+    <w:p>
+      <w:pPr>
+        <w:pStyle w:val="ListParagraph"/>
+        <w:ind w:left="0"/>
+        <w:rPr>
+          <w:rStyle w:val="Strong"/>
+          <w:b w:val="0"/>
+          <w:sz w:val="24"/>
+          <w:szCs w:val="24"/>
+        </w:rPr>
+      </w:pPr>
+      <w:r>
+        <w:rPr>
+          <w:rStyle w:val="Strong"/>
+          <w:b w:val="0"/>
+          <w:sz w:val="26"/>
+          <w:szCs w:val="26"/>
+        </w:rPr>
+        <w:t>Doolittles Woodfire Grill</w:t>
+      </w:r>
+      <w:r>
+        <w:rPr>
+          <w:rStyle w:val="Strong"/>
+          <w:sz w:val="24"/>
+          <w:szCs w:val="24"/>
+        </w:rPr>
+        <w:t xml:space="preserve">, </w:t>
+      </w:r>
+      <w:r>
+        <w:rPr>
+          <w:rStyle w:val="Strong"/>
+          <w:b w:val="0"/>
+          <w:sz w:val="24"/>
+          <w:szCs w:val="24"/>
+        </w:rPr>
+        <w:t>Golden Valley, MN</w:t>
+      </w:r>
+    </w:p>
+    <w:p>
+      <w:pPr>
+        <w:pStyle w:val="ListParagraph"/>
+        <w:ind w:left="0"/>
+        <w:rPr>
+          <w:rStyle w:val="Strong"/>
+          <w:sz w:val="24"/>
+          <w:szCs w:val="24"/>
+        </w:rPr>
+      </w:pPr>
+      <w:r>
+        <w:rPr>
+          <w:rStyle w:val="Strong"/>
+          <w:sz w:val="24"/>
+          <w:szCs w:val="24"/>
+        </w:rPr>
+        <w:t>Server/Lead Trainer</w:t>
       </w:r>
     </w:p>
     <w:p>
@@ -761,26 +796,106 @@
           <w:sz w:val="24"/>
           <w:szCs w:val="24"/>
         </w:rPr>
-        <w:t>Trained front of house employees</w:t>
-      </w:r>
-    </w:p>
-    <w:p>
-      <w:pPr>
-        <w:spacing w:after="0"/>
+        <w:t xml:space="preserve">Provided customer service by utilizing </w:t>
+      </w:r>
+      <w:r>
         <w:rPr>
           <w:rStyle w:val="Strong"/>
           <w:b w:val="0"/>
           <w:sz w:val="24"/>
           <w:szCs w:val="24"/>
         </w:rPr>
-      </w:pPr>
-      <w:r>
+        <w:t>problem solving skills</w:t>
+      </w:r>
+      <w:r>
+        <w:rPr>
+          <w:rStyle w:val="Strong"/>
+          <w:b w:val="0"/>
+          <w:sz w:val="24"/>
+          <w:szCs w:val="24"/>
+        </w:rPr>
+        <w:t xml:space="preserve"> </w:t>
+      </w:r>
+    </w:p>
+    <w:p>
+      <w:pPr>
+        <w:pStyle w:val="ListParagraph"/>
+        <w:numPr>
+          <w:ilvl w:val="0"/>
+          <w:numId w:val="4"/>
+        </w:numPr>
+        <w:rPr>
+          <w:rStyle w:val="Strong"/>
+          <w:b w:val="0"/>
+          <w:sz w:val="24"/>
+          <w:szCs w:val="24"/>
+        </w:rPr>
+      </w:pPr>
+      <w:r>
+        <w:rPr>
+          <w:rStyle w:val="Strong"/>
+          <w:b w:val="0"/>
+          <w:sz w:val="24"/>
+          <w:szCs w:val="24"/>
+        </w:rPr>
+        <w:t xml:space="preserve">Marketed products to increase sales </w:t>
+      </w:r>
+    </w:p>
+    <w:p>
+      <w:pPr>
+        <w:pStyle w:val="ListParagraph"/>
+        <w:numPr>
+          <w:ilvl w:val="0"/>
+          <w:numId w:val="4"/>
+        </w:numPr>
+        <w:rPr>
+          <w:rStyle w:val="Strong"/>
+          <w:b w:val="0"/>
+          <w:sz w:val="24"/>
+          <w:szCs w:val="24"/>
+        </w:rPr>
+      </w:pPr>
+      <w:r>
+        <w:rPr>
+          <w:rStyle w:val="Strong"/>
+          <w:b w:val="0"/>
+          <w:sz w:val="24"/>
+          <w:szCs w:val="24"/>
+        </w:rPr>
+        <w:t>Trained front of house employees</w:t>
+      </w:r>
+    </w:p>
+    <w:p>
+      <w:pPr>
+        <w:spacing w:after="0"/>
         <w:rPr>
           <w:rStyle w:val="Strong"/>
           <w:b w:val="0"/>
           <w:sz w:val="26"/>
           <w:szCs w:val="26"/>
         </w:rPr>
+      </w:pPr>
+    </w:p>
+    <w:p>
+      <w:pPr>
+        <w:spacing w:after="0"/>
+        <w:rPr>
+          <w:rStyle w:val="Strong"/>
+          <w:b w:val="0"/>
+          <w:sz w:val="24"/>
+          <w:szCs w:val="24"/>
+        </w:rPr>
+      </w:pPr>
+      <w:bookmarkStart w:id="0" w:name="_GoBack"/>
+      <w:bookmarkEnd w:id="0"/>
+      <w:r>
+        <w:rPr>
+          <w:rStyle w:val="Strong"/>
+          <w:b w:val="0"/>
+          <w:sz w:val="26"/>
+          <w:szCs w:val="26"/>
+        </w:rPr>
+        <w:lastRenderedPageBreak/>
         <w:t>BLVD. Kitchen and Bar,</w:t>
       </w:r>
       <w:r>
@@ -2386,6 +2501,7 @@
     <w:rsid w:val="00072841"/>
     <w:rsid w:val="002643F3"/>
     <w:rsid w:val="002C042A"/>
+    <w:rsid w:val="00877315"/>
     <w:rsid w:val="00F53F7A"/>
   </w:rsids>
   <m:mathPr>
